--- a/AnastasiiaKozenko(web-developer).docx
+++ b/AnastasiiaKozenko(web-developer).docx
@@ -514,14 +514,7 @@
           <w:szCs w:val="22"/>
           <w:lang w:val="en-US"/>
         </w:rPr>
-        <w:t>composing,</w:t>
-      </w:r>
-      <w:r>
-        <w:rPr>
-          <w:szCs w:val="22"/>
-          <w:lang w:val="en-US"/>
-        </w:rPr>
-        <w:t xml:space="preserve"> clarification and support technical specification</w:t>
+        <w:t>composing, clarification and support technical specification</w:t>
       </w:r>
     </w:p>
     <w:p>
@@ -611,14 +604,7 @@
           <w:szCs w:val="22"/>
           <w:lang w:val="en-US"/>
         </w:rPr>
-        <w:t>control the pe</w:t>
-      </w:r>
-      <w:r>
-        <w:rPr>
-          <w:szCs w:val="22"/>
-          <w:lang w:val="en-US"/>
-        </w:rPr>
-        <w:t>rformance of works in all phases of product development</w:t>
+        <w:t>control the performance of works in all phases of product development</w:t>
       </w:r>
     </w:p>
     <w:p>
@@ -673,23 +659,7 @@
           <w:szCs w:val="22"/>
           <w:lang w:val="en-US"/>
         </w:rPr>
-        <w:t>Last projects</w:t>
-      </w:r>
-      <w:r>
-        <w:rPr>
-          <w:i/>
-          <w:szCs w:val="22"/>
-          <w:lang w:val="en-US"/>
-        </w:rPr>
-        <w:t xml:space="preserve"> - Internet-banking for private clients with adaptive web (material) </w:t>
-      </w:r>
-      <w:r>
-        <w:rPr>
-          <w:i/>
-          <w:szCs w:val="22"/>
-          <w:lang w:val="en-US"/>
-        </w:rPr>
-        <w:t>design</w:t>
+        <w:t>Last projects - Internet-banking for private clients with adaptive web (material) design</w:t>
       </w:r>
     </w:p>
     <w:p>
@@ -805,14 +775,7 @@
           <w:szCs w:val="22"/>
           <w:lang w:val="en-US"/>
         </w:rPr>
-        <w:t>full-cycle manual testing (smo</w:t>
-      </w:r>
-      <w:r>
-        <w:rPr>
-          <w:szCs w:val="22"/>
-          <w:lang w:val="en-US"/>
-        </w:rPr>
-        <w:t>ke, regression and others)</w:t>
+        <w:t>full-cycle manual testing (smoke, regression and others)</w:t>
       </w:r>
     </w:p>
     <w:p>
@@ -1046,15 +1009,7 @@
           <w:szCs w:val="24"/>
           <w:lang w:val="en-US"/>
         </w:rPr>
-        <w:t xml:space="preserve">, LESS, </w:t>
-      </w:r>
-      <w:r>
-        <w:rPr>
-          <w:sz w:val="24"/>
-          <w:szCs w:val="24"/>
-          <w:lang w:val="en-US"/>
-        </w:rPr>
-        <w:t>SCSS, ES6, Grunt, Gulp, WebP</w:t>
+        <w:t>, LESS, SCSS, ES6, Grunt, Gulp, WebP</w:t>
       </w:r>
       <w:r>
         <w:rPr>
@@ -1167,33 +1122,16 @@
         </w:rPr>
         <w:t xml:space="preserve"> N</w:t>
       </w:r>
+      <w:r>
+        <w:rPr>
+          <w:sz w:val="24"/>
+          <w:szCs w:val="24"/>
+          <w:lang w:val="en-US"/>
+        </w:rPr>
+        <w:t>ative; English – Pre-Intermediate</w:t>
+      </w:r>
       <w:bookmarkStart w:id="1" w:name="_GoBack"/>
       <w:bookmarkEnd w:id="1"/>
-      <w:r>
-        <w:rPr>
-          <w:sz w:val="24"/>
-          <w:szCs w:val="24"/>
-          <w:lang w:val="en-US"/>
-        </w:rPr>
-        <w:t>ative; English – Pre-Intermediate</w:t>
-      </w:r>
-    </w:p>
-    <w:p>
-      <w:pPr>
-        <w:pStyle w:val="a6"/>
-        <w:pBdr>
-          <w:top w:val="nil"/>
-          <w:left w:val="nil"/>
-          <w:bottom w:val="nil"/>
-          <w:right w:val="nil"/>
-        </w:pBdr>
-        <w:spacing w:after="0" w:line="276" w:lineRule="auto"/>
-        <w:rPr>
-          <w:sz w:val="24"/>
-          <w:szCs w:val="24"/>
-          <w:lang w:val="en-US"/>
-        </w:rPr>
-      </w:pPr>
     </w:p>
     <w:sectPr>
       <w:pgSz w:w="12240" w:h="15840"/>
